--- a/Trocken Travels LLC.docx
+++ b/Trocken Travels LLC.docx
@@ -118,7 +118,7 @@
           <w:sz w:val="24"/>
           <w:szCs w:val="24"/>
         </w:rPr>
-        <w:t xml:space="preserve"> Travels LLC is a new traveling agency company established in 2022 that seeks to offer affordable tours, travels and cruise packages to customers. Customers can visit the web based application on its </w:t>
+        <w:t xml:space="preserve"> Travels LLC is a new traveling agency company established in 2022 that seeks to offer affordable tours, </w:t>
       </w:r>
       <w:proofErr w:type="gramStart"/>
       <w:r>
@@ -126,7 +126,7 @@
           <w:sz w:val="24"/>
           <w:szCs w:val="24"/>
         </w:rPr>
-        <w:t>url ,</w:t>
+        <w:t>travels</w:t>
       </w:r>
       <w:proofErr w:type="gramEnd"/>
       <w:r>
@@ -134,6 +134,31 @@
           <w:sz w:val="24"/>
           <w:szCs w:val="24"/>
         </w:rPr>
+        <w:t xml:space="preserve"> and cruise packages to customers. Customers can visit the web based application on its </w:t>
+      </w:r>
+      <w:proofErr w:type="spellStart"/>
+      <w:proofErr w:type="gramStart"/>
+      <w:r>
+        <w:rPr>
+          <w:sz w:val="24"/>
+          <w:szCs w:val="24"/>
+        </w:rPr>
+        <w:t>url</w:t>
+      </w:r>
+      <w:proofErr w:type="spellEnd"/>
+      <w:r>
+        <w:rPr>
+          <w:sz w:val="24"/>
+          <w:szCs w:val="24"/>
+        </w:rPr>
+        <w:t xml:space="preserve"> ,</w:t>
+      </w:r>
+      <w:proofErr w:type="gramEnd"/>
+      <w:r>
+        <w:rPr>
+          <w:sz w:val="24"/>
+          <w:szCs w:val="24"/>
+        </w:rPr>
         <w:t xml:space="preserve"> trockentravels.com to browse tour packages on offer</w:t>
       </w:r>
       <w:r>
@@ -156,7 +181,25 @@
           <w:sz w:val="24"/>
           <w:szCs w:val="24"/>
         </w:rPr>
-        <w:t xml:space="preserve">      Employees/administrators can add tour packages to the website pre arranged by the company. The packages have a base price and other additional offerings that customers can add to their travel. This can be things like first class airplane tickets, travel insurance and pre-arranged car rental.</w:t>
+        <w:t xml:space="preserve">      Employees/administrators can add tour packages to the website </w:t>
+      </w:r>
+      <w:proofErr w:type="spellStart"/>
+      <w:proofErr w:type="gramStart"/>
+      <w:r>
+        <w:rPr>
+          <w:sz w:val="24"/>
+          <w:szCs w:val="24"/>
+        </w:rPr>
+        <w:t>pre arranged</w:t>
+      </w:r>
+      <w:proofErr w:type="spellEnd"/>
+      <w:proofErr w:type="gramEnd"/>
+      <w:r>
+        <w:rPr>
+          <w:sz w:val="24"/>
+          <w:szCs w:val="24"/>
+        </w:rPr>
+        <w:t xml:space="preserve"> by the company. The packages have a base price and other additional offerings that customers can add to their travel. This can be things like first class airplane tickets, travel insurance and pre-arranged car rental.</w:t>
       </w:r>
     </w:p>
     <w:p>
@@ -190,7 +233,25 @@
           <w:sz w:val="24"/>
           <w:szCs w:val="24"/>
         </w:rPr>
-        <w:t>1. Admininistrator / Employee authentication</w:t>
+        <w:t xml:space="preserve">1. </w:t>
+      </w:r>
+      <w:proofErr w:type="spellStart"/>
+      <w:r>
+        <w:rPr>
+          <w:b/>
+          <w:sz w:val="24"/>
+          <w:szCs w:val="24"/>
+        </w:rPr>
+        <w:t>Admininistrator</w:t>
+      </w:r>
+      <w:proofErr w:type="spellEnd"/>
+      <w:r>
+        <w:rPr>
+          <w:b/>
+          <w:sz w:val="24"/>
+          <w:szCs w:val="24"/>
+        </w:rPr>
+        <w:t xml:space="preserve"> / Employee authentication</w:t>
       </w:r>
     </w:p>
     <w:p>
@@ -530,7 +591,23 @@
           <w:sz w:val="24"/>
           <w:szCs w:val="24"/>
         </w:rPr>
-        <w:t>Users can reschedule their travel if a similar package is offered at a later date. If it is not, they will be refunded with a small cancellation fee. They can purchase other packages if they wish to.</w:t>
+        <w:t xml:space="preserve">Users can reschedule their travel if a similar package is offered </w:t>
+      </w:r>
+      <w:proofErr w:type="gramStart"/>
+      <w:r>
+        <w:rPr>
+          <w:sz w:val="24"/>
+          <w:szCs w:val="24"/>
+        </w:rPr>
+        <w:t>at a later date</w:t>
+      </w:r>
+      <w:proofErr w:type="gramEnd"/>
+      <w:r>
+        <w:rPr>
+          <w:sz w:val="24"/>
+          <w:szCs w:val="24"/>
+        </w:rPr>
+        <w:t>. If it is not, they will be refunded with a small cancellation fee. They can purchase other packages if they wish to.</w:t>
       </w:r>
     </w:p>
     <w:p>
@@ -755,7 +832,23 @@
           <w:szCs w:val="24"/>
         </w:rPr>
         <w:tab/>
-        <w:t xml:space="preserve">Amazon’s AWS Service:- </w:t>
+        <w:t xml:space="preserve">Amazon’s AWS </w:t>
+      </w:r>
+      <w:proofErr w:type="gramStart"/>
+      <w:r>
+        <w:rPr>
+          <w:sz w:val="24"/>
+          <w:szCs w:val="24"/>
+        </w:rPr>
+        <w:t>Service:-</w:t>
+      </w:r>
+      <w:proofErr w:type="gramEnd"/>
+      <w:r>
+        <w:rPr>
+          <w:sz w:val="24"/>
+          <w:szCs w:val="24"/>
+        </w:rPr>
+        <w:t xml:space="preserve"> </w:t>
       </w:r>
     </w:p>
     <w:p>
@@ -1164,7 +1257,7 @@
     <w:lsdException w:name="Table Web 2" w:semiHidden="1" w:unhideWhenUsed="1"/>
     <w:lsdException w:name="Table Web 3" w:semiHidden="1" w:unhideWhenUsed="1"/>
     <w:lsdException w:name="Balloon Text" w:semiHidden="1" w:unhideWhenUsed="1"/>
-    <w:lsdException w:name="Table Grid" w:semiHidden="1" w:uiPriority="59" w:unhideWhenUsed="1"/>
+    <w:lsdException w:name="Table Grid" w:uiPriority="59"/>
     <w:lsdException w:name="Table Theme" w:semiHidden="1" w:unhideWhenUsed="1"/>
     <w:lsdException w:name="Placeholder Text" w:semiHidden="1"/>
     <w:lsdException w:name="No Spacing" w:uiPriority="1" w:qFormat="1"/>
